--- a/LIST OF ABBREVIATIONS.docx
+++ b/LIST OF ABBREVIATIONS.docx
@@ -88,345 +88,357 @@
               </w:rPr>
               <w:t>API</w:t>
             </w:r>
+          </w:p>
+        </w:tc>
+        <w:tc>
+          <w:tcPr>
+            <w:tcW w:w="4258" w:type="dxa"/>
+            <w:vAlign w:val="center"/>
+          </w:tcPr>
+          <w:p>
+            <w:pPr>
+              <w:spacing w:line="480" w:lineRule="auto"/>
+              <w:jc w:val="right"/>
+              <w:rPr>
+                <w:rFonts w:ascii="Times New Roman" w:hAnsi="Times New Roman" w:cs="Times New Roman"/>
+              </w:rPr>
+            </w:pPr>
+            <w:r>
+              <w:rPr>
+                <w:rFonts w:ascii="Times New Roman" w:hAnsi="Times New Roman" w:cs="Times New Roman"/>
+              </w:rPr>
+              <w:t>Application Programming Interface</w:t>
+            </w:r>
+          </w:p>
+        </w:tc>
+      </w:tr>
+      <w:tr>
+        <w:tc>
+          <w:tcPr>
+            <w:tcW w:w="4258" w:type="dxa"/>
+            <w:vAlign w:val="center"/>
+          </w:tcPr>
+          <w:p>
+            <w:pPr>
+              <w:spacing w:line="480" w:lineRule="auto"/>
+              <w:rPr>
+                <w:rFonts w:ascii="Times New Roman" w:hAnsi="Times New Roman" w:cs="Times New Roman"/>
+              </w:rPr>
+            </w:pPr>
+            <w:r>
+              <w:rPr>
+                <w:rFonts w:ascii="Times New Roman" w:hAnsi="Times New Roman" w:cs="Times New Roman"/>
+              </w:rPr>
+              <w:t>HTTP</w:t>
+            </w:r>
+          </w:p>
+        </w:tc>
+        <w:tc>
+          <w:tcPr>
+            <w:tcW w:w="4258" w:type="dxa"/>
+            <w:vAlign w:val="center"/>
+          </w:tcPr>
+          <w:p>
+            <w:pPr>
+              <w:spacing w:line="480" w:lineRule="auto"/>
+              <w:jc w:val="right"/>
+              <w:rPr>
+                <w:rFonts w:ascii="Times New Roman" w:hAnsi="Times New Roman" w:cs="Times New Roman"/>
+              </w:rPr>
+            </w:pPr>
+            <w:r>
+              <w:rPr>
+                <w:rFonts w:ascii="Times New Roman" w:hAnsi="Times New Roman" w:cs="Times New Roman"/>
+              </w:rPr>
+              <w:t>Hypertext Transfer Protocol</w:t>
+            </w:r>
+          </w:p>
+        </w:tc>
+      </w:tr>
+      <w:tr>
+        <w:tc>
+          <w:tcPr>
+            <w:tcW w:w="4258" w:type="dxa"/>
+            <w:vAlign w:val="center"/>
+          </w:tcPr>
+          <w:p>
+            <w:pPr>
+              <w:spacing w:line="480" w:lineRule="auto"/>
+              <w:rPr>
+                <w:rFonts w:ascii="Times New Roman" w:hAnsi="Times New Roman" w:cs="Times New Roman"/>
+              </w:rPr>
+            </w:pPr>
+            <w:r>
+              <w:rPr>
+                <w:rFonts w:ascii="Times New Roman" w:hAnsi="Times New Roman" w:cs="Times New Roman"/>
+              </w:rPr>
+              <w:t>OWL</w:t>
+            </w:r>
+          </w:p>
+        </w:tc>
+        <w:tc>
+          <w:tcPr>
+            <w:tcW w:w="4258" w:type="dxa"/>
+            <w:vAlign w:val="center"/>
+          </w:tcPr>
+          <w:p>
+            <w:pPr>
+              <w:spacing w:line="480" w:lineRule="auto"/>
+              <w:jc w:val="right"/>
+              <w:rPr>
+                <w:rFonts w:ascii="Times New Roman" w:hAnsi="Times New Roman" w:cs="Times New Roman"/>
+              </w:rPr>
+            </w:pPr>
+            <w:r>
+              <w:rPr>
+                <w:rFonts w:ascii="Times New Roman" w:hAnsi="Times New Roman" w:cs="Times New Roman"/>
+              </w:rPr>
+              <w:t>Web Ontology Language</w:t>
+            </w:r>
+          </w:p>
+        </w:tc>
+      </w:tr>
+      <w:tr>
+        <w:tc>
+          <w:tcPr>
+            <w:tcW w:w="4258" w:type="dxa"/>
+            <w:vAlign w:val="center"/>
+          </w:tcPr>
+          <w:p>
+            <w:pPr>
+              <w:spacing w:line="480" w:lineRule="auto"/>
+              <w:rPr>
+                <w:rFonts w:ascii="Times New Roman" w:hAnsi="Times New Roman" w:cs="Times New Roman"/>
+              </w:rPr>
+            </w:pPr>
+            <w:r>
+              <w:rPr>
+                <w:rFonts w:ascii="Times New Roman" w:hAnsi="Times New Roman" w:cs="Times New Roman"/>
+              </w:rPr>
+              <w:t>RDF</w:t>
+            </w:r>
+          </w:p>
+        </w:tc>
+        <w:tc>
+          <w:tcPr>
+            <w:tcW w:w="4258" w:type="dxa"/>
+            <w:vAlign w:val="center"/>
+          </w:tcPr>
+          <w:p>
+            <w:pPr>
+              <w:spacing w:line="480" w:lineRule="auto"/>
+              <w:jc w:val="right"/>
+              <w:rPr>
+                <w:rFonts w:ascii="Times New Roman" w:hAnsi="Times New Roman" w:cs="Times New Roman"/>
+              </w:rPr>
+            </w:pPr>
+            <w:r>
+              <w:rPr>
+                <w:rFonts w:ascii="Times New Roman" w:hAnsi="Times New Roman" w:cs="Times New Roman"/>
+              </w:rPr>
+              <w:t>Resource Description Framework</w:t>
+            </w:r>
+          </w:p>
+        </w:tc>
+      </w:tr>
+      <w:tr>
+        <w:tc>
+          <w:tcPr>
+            <w:tcW w:w="4258" w:type="dxa"/>
+            <w:vAlign w:val="center"/>
+          </w:tcPr>
+          <w:p>
+            <w:pPr>
+              <w:spacing w:line="480" w:lineRule="auto"/>
+              <w:rPr>
+                <w:rFonts w:ascii="Times New Roman" w:hAnsi="Times New Roman" w:cs="Times New Roman"/>
+              </w:rPr>
+            </w:pPr>
+            <w:r>
+              <w:rPr>
+                <w:rFonts w:ascii="Times New Roman" w:hAnsi="Times New Roman" w:cs="Times New Roman"/>
+              </w:rPr>
+              <w:t>UI</w:t>
+            </w:r>
+          </w:p>
+        </w:tc>
+        <w:tc>
+          <w:tcPr>
+            <w:tcW w:w="4258" w:type="dxa"/>
+            <w:vAlign w:val="center"/>
+          </w:tcPr>
+          <w:p>
+            <w:pPr>
+              <w:spacing w:line="480" w:lineRule="auto"/>
+              <w:jc w:val="right"/>
+              <w:rPr>
+                <w:rFonts w:ascii="Times New Roman" w:hAnsi="Times New Roman" w:cs="Times New Roman"/>
+              </w:rPr>
+            </w:pPr>
+            <w:r>
+              <w:rPr>
+                <w:rFonts w:ascii="Times New Roman" w:hAnsi="Times New Roman" w:cs="Times New Roman"/>
+              </w:rPr>
+              <w:t>User Interface</w:t>
+            </w:r>
+          </w:p>
+        </w:tc>
+      </w:tr>
+      <w:tr>
+        <w:tc>
+          <w:tcPr>
+            <w:tcW w:w="4258" w:type="dxa"/>
+            <w:vAlign w:val="center"/>
+          </w:tcPr>
+          <w:p>
+            <w:pPr>
+              <w:spacing w:line="480" w:lineRule="auto"/>
+              <w:rPr>
+                <w:rFonts w:ascii="Times New Roman" w:hAnsi="Times New Roman" w:cs="Times New Roman"/>
+              </w:rPr>
+            </w:pPr>
+            <w:r>
+              <w:rPr>
+                <w:rFonts w:ascii="Times New Roman" w:hAnsi="Times New Roman" w:cs="Times New Roman"/>
+              </w:rPr>
+              <w:t>UML</w:t>
+            </w:r>
+          </w:p>
+        </w:tc>
+        <w:tc>
+          <w:tcPr>
+            <w:tcW w:w="4258" w:type="dxa"/>
+            <w:vAlign w:val="center"/>
+          </w:tcPr>
+          <w:p>
+            <w:pPr>
+              <w:spacing w:line="480" w:lineRule="auto"/>
+              <w:jc w:val="right"/>
+              <w:rPr>
+                <w:rFonts w:ascii="Times New Roman" w:hAnsi="Times New Roman" w:cs="Times New Roman"/>
+              </w:rPr>
+            </w:pPr>
+            <w:r>
+              <w:rPr>
+                <w:rFonts w:ascii="Times New Roman" w:hAnsi="Times New Roman" w:cs="Times New Roman"/>
+              </w:rPr>
+              <w:t>Unified Modeling Language</w:t>
+            </w:r>
+          </w:p>
+        </w:tc>
+      </w:tr>
+      <w:tr>
+        <w:tc>
+          <w:tcPr>
+            <w:tcW w:w="4258" w:type="dxa"/>
+            <w:vAlign w:val="center"/>
+          </w:tcPr>
+          <w:p>
+            <w:pPr>
+              <w:spacing w:line="480" w:lineRule="auto"/>
+              <w:rPr>
+                <w:rFonts w:ascii="Times New Roman" w:hAnsi="Times New Roman" w:cs="Times New Roman"/>
+              </w:rPr>
+            </w:pPr>
+            <w:r>
+              <w:rPr>
+                <w:rFonts w:ascii="Times New Roman" w:hAnsi="Times New Roman" w:cs="Times New Roman"/>
+              </w:rPr>
+              <w:t>XML</w:t>
+            </w:r>
+          </w:p>
+        </w:tc>
+        <w:tc>
+          <w:tcPr>
+            <w:tcW w:w="4258" w:type="dxa"/>
+            <w:vAlign w:val="center"/>
+          </w:tcPr>
+          <w:p>
+            <w:pPr>
+              <w:spacing w:line="480" w:lineRule="auto"/>
+              <w:jc w:val="right"/>
+              <w:rPr>
+                <w:rFonts w:ascii="Times New Roman" w:hAnsi="Times New Roman" w:cs="Times New Roman"/>
+              </w:rPr>
+            </w:pPr>
+            <w:r>
+              <w:rPr>
+                <w:rFonts w:ascii="Times New Roman" w:hAnsi="Times New Roman" w:cs="Times New Roman"/>
+              </w:rPr>
+              <w:t>Extensible Markup Language</w:t>
+            </w:r>
+          </w:p>
+        </w:tc>
+      </w:tr>
+      <w:tr>
+        <w:tc>
+          <w:tcPr>
+            <w:tcW w:w="4258" w:type="dxa"/>
+          </w:tcPr>
+          <w:p>
+            <w:pPr>
+              <w:spacing w:line="480" w:lineRule="auto"/>
+              <w:rPr>
+                <w:rFonts w:ascii="Times New Roman" w:hAnsi="Times New Roman" w:cs="Times New Roman"/>
+              </w:rPr>
+            </w:pPr>
+            <w:r>
+              <w:rPr>
+                <w:rFonts w:ascii="Times New Roman" w:hAnsi="Times New Roman" w:cs="Times New Roman"/>
+              </w:rPr>
+              <w:t>KR</w:t>
+            </w:r>
+          </w:p>
+        </w:tc>
+        <w:tc>
+          <w:tcPr>
+            <w:tcW w:w="4258" w:type="dxa"/>
+          </w:tcPr>
+          <w:p>
+            <w:pPr>
+              <w:spacing w:line="480" w:lineRule="auto"/>
+              <w:jc w:val="right"/>
+              <w:rPr>
+                <w:rFonts w:ascii="Times New Roman" w:hAnsi="Times New Roman" w:cs="Times New Roman"/>
+              </w:rPr>
+            </w:pPr>
+            <w:r>
+              <w:rPr>
+                <w:rFonts w:ascii="Times New Roman" w:hAnsi="Times New Roman" w:cs="Times New Roman"/>
+              </w:rPr>
+              <w:t>Knowledge Representation</w:t>
+            </w:r>
+          </w:p>
+        </w:tc>
+      </w:tr>
+      <w:tr>
+        <w:tc>
+          <w:tcPr>
+            <w:tcW w:w="4258" w:type="dxa"/>
+          </w:tcPr>
+          <w:p>
+            <w:pPr>
+              <w:spacing w:line="480" w:lineRule="auto"/>
+              <w:rPr>
+                <w:rFonts w:ascii="Times New Roman" w:hAnsi="Times New Roman" w:cs="Times New Roman"/>
+              </w:rPr>
+            </w:pPr>
+          </w:p>
+        </w:tc>
+        <w:tc>
+          <w:tcPr>
+            <w:tcW w:w="4258" w:type="dxa"/>
+          </w:tcPr>
+          <w:p>
+            <w:pPr>
+              <w:spacing w:line="480" w:lineRule="auto"/>
+              <w:jc w:val="right"/>
+              <w:rPr>
+                <w:rFonts w:ascii="Times New Roman" w:hAnsi="Times New Roman" w:cs="Times New Roman"/>
+              </w:rPr>
+            </w:pPr>
             <w:bookmarkStart w:id="2" w:name="_GoBack"/>
             <w:bookmarkEnd w:id="2"/>
-          </w:p>
-        </w:tc>
-        <w:tc>
-          <w:tcPr>
-            <w:tcW w:w="4258" w:type="dxa"/>
-            <w:vAlign w:val="center"/>
-          </w:tcPr>
-          <w:p>
-            <w:pPr>
-              <w:spacing w:line="480" w:lineRule="auto"/>
-              <w:jc w:val="right"/>
-              <w:rPr>
-                <w:rFonts w:ascii="Times New Roman" w:hAnsi="Times New Roman" w:cs="Times New Roman"/>
-              </w:rPr>
-            </w:pPr>
-            <w:r>
-              <w:rPr>
-                <w:rFonts w:ascii="Times New Roman" w:hAnsi="Times New Roman" w:cs="Times New Roman"/>
-              </w:rPr>
-              <w:t>Application Programming Interface</w:t>
-            </w:r>
-          </w:p>
-        </w:tc>
-      </w:tr>
-      <w:tr>
-        <w:tc>
-          <w:tcPr>
-            <w:tcW w:w="4258" w:type="dxa"/>
-            <w:vAlign w:val="center"/>
-          </w:tcPr>
-          <w:p>
-            <w:pPr>
-              <w:spacing w:line="480" w:lineRule="auto"/>
-              <w:rPr>
-                <w:rFonts w:ascii="Times New Roman" w:hAnsi="Times New Roman" w:cs="Times New Roman"/>
-              </w:rPr>
-            </w:pPr>
-            <w:r>
-              <w:rPr>
-                <w:rFonts w:ascii="Times New Roman" w:hAnsi="Times New Roman" w:cs="Times New Roman"/>
-              </w:rPr>
-              <w:t>HTTP</w:t>
-            </w:r>
-          </w:p>
-        </w:tc>
-        <w:tc>
-          <w:tcPr>
-            <w:tcW w:w="4258" w:type="dxa"/>
-            <w:vAlign w:val="center"/>
-          </w:tcPr>
-          <w:p>
-            <w:pPr>
-              <w:spacing w:line="480" w:lineRule="auto"/>
-              <w:jc w:val="right"/>
-              <w:rPr>
-                <w:rFonts w:ascii="Times New Roman" w:hAnsi="Times New Roman" w:cs="Times New Roman"/>
-              </w:rPr>
-            </w:pPr>
-            <w:r>
-              <w:rPr>
-                <w:rFonts w:ascii="Times New Roman" w:hAnsi="Times New Roman" w:cs="Times New Roman"/>
-              </w:rPr>
-              <w:t>Hypertext Transfer Protocol</w:t>
-            </w:r>
-          </w:p>
-        </w:tc>
-      </w:tr>
-      <w:tr>
-        <w:tc>
-          <w:tcPr>
-            <w:tcW w:w="4258" w:type="dxa"/>
-            <w:vAlign w:val="center"/>
-          </w:tcPr>
-          <w:p>
-            <w:pPr>
-              <w:spacing w:line="480" w:lineRule="auto"/>
-              <w:rPr>
-                <w:rFonts w:ascii="Times New Roman" w:hAnsi="Times New Roman" w:cs="Times New Roman"/>
-              </w:rPr>
-            </w:pPr>
-            <w:r>
-              <w:rPr>
-                <w:rFonts w:ascii="Times New Roman" w:hAnsi="Times New Roman" w:cs="Times New Roman"/>
-              </w:rPr>
-              <w:t>OWL</w:t>
-            </w:r>
-          </w:p>
-        </w:tc>
-        <w:tc>
-          <w:tcPr>
-            <w:tcW w:w="4258" w:type="dxa"/>
-            <w:vAlign w:val="center"/>
-          </w:tcPr>
-          <w:p>
-            <w:pPr>
-              <w:spacing w:line="480" w:lineRule="auto"/>
-              <w:jc w:val="right"/>
-              <w:rPr>
-                <w:rFonts w:ascii="Times New Roman" w:hAnsi="Times New Roman" w:cs="Times New Roman"/>
-              </w:rPr>
-            </w:pPr>
-            <w:r>
-              <w:rPr>
-                <w:rFonts w:ascii="Times New Roman" w:hAnsi="Times New Roman" w:cs="Times New Roman"/>
-              </w:rPr>
-              <w:t>Web Ontology Language</w:t>
-            </w:r>
-          </w:p>
-        </w:tc>
-      </w:tr>
-      <w:tr>
-        <w:tc>
-          <w:tcPr>
-            <w:tcW w:w="4258" w:type="dxa"/>
-            <w:vAlign w:val="center"/>
-          </w:tcPr>
-          <w:p>
-            <w:pPr>
-              <w:spacing w:line="480" w:lineRule="auto"/>
-              <w:rPr>
-                <w:rFonts w:ascii="Times New Roman" w:hAnsi="Times New Roman" w:cs="Times New Roman"/>
-              </w:rPr>
-            </w:pPr>
-            <w:r>
-              <w:rPr>
-                <w:rFonts w:ascii="Times New Roman" w:hAnsi="Times New Roman" w:cs="Times New Roman"/>
-              </w:rPr>
-              <w:t>RDF</w:t>
-            </w:r>
-          </w:p>
-        </w:tc>
-        <w:tc>
-          <w:tcPr>
-            <w:tcW w:w="4258" w:type="dxa"/>
-            <w:vAlign w:val="center"/>
-          </w:tcPr>
-          <w:p>
-            <w:pPr>
-              <w:spacing w:line="480" w:lineRule="auto"/>
-              <w:jc w:val="right"/>
-              <w:rPr>
-                <w:rFonts w:ascii="Times New Roman" w:hAnsi="Times New Roman" w:cs="Times New Roman"/>
-              </w:rPr>
-            </w:pPr>
-            <w:r>
-              <w:rPr>
-                <w:rFonts w:ascii="Times New Roman" w:hAnsi="Times New Roman" w:cs="Times New Roman"/>
-              </w:rPr>
-              <w:t>Resource Description Framework</w:t>
-            </w:r>
-          </w:p>
-        </w:tc>
-      </w:tr>
-      <w:tr>
-        <w:tc>
-          <w:tcPr>
-            <w:tcW w:w="4258" w:type="dxa"/>
-            <w:vAlign w:val="center"/>
-          </w:tcPr>
-          <w:p>
-            <w:pPr>
-              <w:spacing w:line="480" w:lineRule="auto"/>
-              <w:rPr>
-                <w:rFonts w:ascii="Times New Roman" w:hAnsi="Times New Roman" w:cs="Times New Roman"/>
-              </w:rPr>
-            </w:pPr>
-            <w:r>
-              <w:rPr>
-                <w:rFonts w:ascii="Times New Roman" w:hAnsi="Times New Roman" w:cs="Times New Roman"/>
-              </w:rPr>
-              <w:t>UI</w:t>
-            </w:r>
-          </w:p>
-        </w:tc>
-        <w:tc>
-          <w:tcPr>
-            <w:tcW w:w="4258" w:type="dxa"/>
-            <w:vAlign w:val="center"/>
-          </w:tcPr>
-          <w:p>
-            <w:pPr>
-              <w:spacing w:line="480" w:lineRule="auto"/>
-              <w:jc w:val="right"/>
-              <w:rPr>
-                <w:rFonts w:ascii="Times New Roman" w:hAnsi="Times New Roman" w:cs="Times New Roman"/>
-              </w:rPr>
-            </w:pPr>
-            <w:r>
-              <w:rPr>
-                <w:rFonts w:ascii="Times New Roman" w:hAnsi="Times New Roman" w:cs="Times New Roman"/>
-              </w:rPr>
-              <w:t>User Interface</w:t>
-            </w:r>
-          </w:p>
-        </w:tc>
-      </w:tr>
-      <w:tr>
-        <w:tc>
-          <w:tcPr>
-            <w:tcW w:w="4258" w:type="dxa"/>
-            <w:vAlign w:val="center"/>
-          </w:tcPr>
-          <w:p>
-            <w:pPr>
-              <w:spacing w:line="480" w:lineRule="auto"/>
-              <w:rPr>
-                <w:rFonts w:ascii="Times New Roman" w:hAnsi="Times New Roman" w:cs="Times New Roman"/>
-              </w:rPr>
-            </w:pPr>
-            <w:r>
-              <w:rPr>
-                <w:rFonts w:ascii="Times New Roman" w:hAnsi="Times New Roman" w:cs="Times New Roman"/>
-              </w:rPr>
-              <w:t>UML</w:t>
-            </w:r>
-          </w:p>
-        </w:tc>
-        <w:tc>
-          <w:tcPr>
-            <w:tcW w:w="4258" w:type="dxa"/>
-            <w:vAlign w:val="center"/>
-          </w:tcPr>
-          <w:p>
-            <w:pPr>
-              <w:spacing w:line="480" w:lineRule="auto"/>
-              <w:jc w:val="right"/>
-              <w:rPr>
-                <w:rFonts w:ascii="Times New Roman" w:hAnsi="Times New Roman" w:cs="Times New Roman"/>
-              </w:rPr>
-            </w:pPr>
-            <w:r>
-              <w:rPr>
-                <w:rFonts w:ascii="Times New Roman" w:hAnsi="Times New Roman" w:cs="Times New Roman"/>
-              </w:rPr>
-              <w:t>Unified Modeling Language</w:t>
-            </w:r>
-          </w:p>
-        </w:tc>
-      </w:tr>
-      <w:tr>
-        <w:tc>
-          <w:tcPr>
-            <w:tcW w:w="4258" w:type="dxa"/>
-            <w:vAlign w:val="center"/>
-          </w:tcPr>
-          <w:p>
-            <w:pPr>
-              <w:spacing w:line="480" w:lineRule="auto"/>
-              <w:rPr>
-                <w:rFonts w:ascii="Times New Roman" w:hAnsi="Times New Roman" w:cs="Times New Roman"/>
-              </w:rPr>
-            </w:pPr>
-            <w:r>
-              <w:rPr>
-                <w:rFonts w:ascii="Times New Roman" w:hAnsi="Times New Roman" w:cs="Times New Roman"/>
-              </w:rPr>
-              <w:t>XML</w:t>
-            </w:r>
-          </w:p>
-        </w:tc>
-        <w:tc>
-          <w:tcPr>
-            <w:tcW w:w="4258" w:type="dxa"/>
-            <w:vAlign w:val="center"/>
-          </w:tcPr>
-          <w:p>
-            <w:pPr>
-              <w:spacing w:line="480" w:lineRule="auto"/>
-              <w:jc w:val="right"/>
-              <w:rPr>
-                <w:rFonts w:ascii="Times New Roman" w:hAnsi="Times New Roman" w:cs="Times New Roman"/>
-              </w:rPr>
-            </w:pPr>
-            <w:r>
-              <w:rPr>
-                <w:rFonts w:ascii="Times New Roman" w:hAnsi="Times New Roman" w:cs="Times New Roman"/>
-              </w:rPr>
-              <w:t>Extensible Markup Language</w:t>
-            </w:r>
-          </w:p>
-        </w:tc>
-      </w:tr>
-      <w:tr>
-        <w:tc>
-          <w:tcPr>
-            <w:tcW w:w="4258" w:type="dxa"/>
-          </w:tcPr>
-          <w:p>
-            <w:pPr>
-              <w:spacing w:line="480" w:lineRule="auto"/>
-              <w:rPr>
-                <w:rFonts w:ascii="Times New Roman" w:hAnsi="Times New Roman" w:cs="Times New Roman"/>
-              </w:rPr>
-            </w:pPr>
-          </w:p>
-        </w:tc>
-        <w:tc>
-          <w:tcPr>
-            <w:tcW w:w="4258" w:type="dxa"/>
-          </w:tcPr>
-          <w:p>
-            <w:pPr>
-              <w:spacing w:line="480" w:lineRule="auto"/>
-              <w:jc w:val="right"/>
-              <w:rPr>
-                <w:rFonts w:ascii="Times New Roman" w:hAnsi="Times New Roman" w:cs="Times New Roman"/>
-              </w:rPr>
-            </w:pPr>
-          </w:p>
-        </w:tc>
-      </w:tr>
-      <w:tr>
-        <w:tc>
-          <w:tcPr>
-            <w:tcW w:w="4258" w:type="dxa"/>
-          </w:tcPr>
-          <w:p>
-            <w:pPr>
-              <w:spacing w:line="480" w:lineRule="auto"/>
-              <w:rPr>
-                <w:rFonts w:ascii="Times New Roman" w:hAnsi="Times New Roman" w:cs="Times New Roman"/>
-              </w:rPr>
-            </w:pPr>
-          </w:p>
-        </w:tc>
-        <w:tc>
-          <w:tcPr>
-            <w:tcW w:w="4258" w:type="dxa"/>
-          </w:tcPr>
-          <w:p>
-            <w:pPr>
-              <w:spacing w:line="480" w:lineRule="auto"/>
-              <w:jc w:val="right"/>
-              <w:rPr>
-                <w:rFonts w:ascii="Times New Roman" w:hAnsi="Times New Roman" w:cs="Times New Roman"/>
-              </w:rPr>
-            </w:pPr>
           </w:p>
         </w:tc>
       </w:tr>
@@ -4719,6 +4731,7 @@
   <w:style w:type="character" w:default="1" w:styleId="DefaultParagraphFont">
     <w:name w:val="Default Paragraph Font"/>
     <w:uiPriority w:val="1"/>
+    <w:semiHidden/>
     <w:unhideWhenUsed/>
   </w:style>
   <w:style w:type="table" w:default="1" w:styleId="TableNormal">
@@ -5350,6 +5363,7 @@
   <w:style w:type="character" w:default="1" w:styleId="DefaultParagraphFont">
     <w:name w:val="Default Paragraph Font"/>
     <w:uiPriority w:val="1"/>
+    <w:semiHidden/>
     <w:unhideWhenUsed/>
   </w:style>
   <w:style w:type="table" w:default="1" w:styleId="TableNormal">
